--- a/法令ファイル/水銀等による水産動植物の汚染に係る被害漁業者等に対する資金の融通に関する特別措置法/水銀等による水産動植物の汚染に係る被害漁業者等に対する資金の融通に関する特別措置法（昭和四十八年法律第百号）.docx
+++ b/法令ファイル/水銀等による水産動植物の汚染に係る被害漁業者等に対する資金の融通に関する特別措置法/水銀等による水産動植物の汚染に係る被害漁業者等に対する資金の融通に関する特別措置法（昭和四十八年法律第百号）.docx
@@ -57,69 +57,45 @@
     </w:p>
     <w:p>
       <w:pPr>
-        <w:pStyle w:val="Heading6"/>
+        <w:pStyle w:val="ListBullet"/>
         <w:ind w:left="880"/>
       </w:pPr>
       <w:r>
         <w:t>一</w:t>
-      </w:r>
-    </w:p>
-    <w:p>
-      <w:pPr>
-        <w:ind w:left="880"/>
-      </w:pPr>
-      <w:r>
+        <w:br/>
         <w:t>漁業をおもな業務とする者（水産業協同組合を除く。）であつて政令で定めるもの</w:t>
       </w:r>
     </w:p>
     <w:p>
       <w:pPr>
-        <w:pStyle w:val="Heading6"/>
+        <w:pStyle w:val="ListBullet"/>
         <w:ind w:left="880"/>
       </w:pPr>
       <w:r>
         <w:t>二</w:t>
-      </w:r>
-    </w:p>
-    <w:p>
-      <w:pPr>
-        <w:ind w:left="880"/>
-      </w:pPr>
-      <w:r>
+        <w:br/>
         <w:t>水産加工業をおもな業務とする者（水産業協同組合を除く。）であつて政令で定めるもの</w:t>
       </w:r>
     </w:p>
     <w:p>
       <w:pPr>
-        <w:pStyle w:val="Heading6"/>
+        <w:pStyle w:val="ListBullet"/>
         <w:ind w:left="880"/>
       </w:pPr>
       <w:r>
         <w:t>三</w:t>
-      </w:r>
-    </w:p>
-    <w:p>
-      <w:pPr>
-        <w:ind w:left="880"/>
-      </w:pPr>
-      <w:r>
+        <w:br/>
         <w:t>水産物の販売業をおもな業務とする者（水産業協同組合を除く。）であつて政令で定めるもの</w:t>
       </w:r>
     </w:p>
     <w:p>
       <w:pPr>
-        <w:pStyle w:val="Heading6"/>
+        <w:pStyle w:val="ListBullet"/>
         <w:ind w:left="880"/>
       </w:pPr>
       <w:r>
         <w:t>四</w:t>
-      </w:r>
-    </w:p>
-    <w:p>
-      <w:pPr>
-        <w:ind w:left="880"/>
-      </w:pPr>
-      <w:r>
+        <w:br/>
         <w:t>前各号に掲げる者のほか、これらの者に準ずる者として政令で定める者</w:t>
       </w:r>
     </w:p>
@@ -142,53 +118,47 @@
     </w:p>
     <w:p>
       <w:pPr>
-        <w:pStyle w:val="Heading6"/>
+        <w:pStyle w:val="ListBullet"/>
         <w:ind w:left="880"/>
       </w:pPr>
       <w:r>
         <w:t>一</w:t>
+        <w:br/>
+        <w:t>前項第一号に掲げる者</w:t>
+        <w:br/>
+        <w:br/>
+        <w:br/>
+        <w:t>旧市町村の区域（昭和二十八年九月三十日現在における市町村の区域をいう。以下この号において同じ。）内に住所を有する同項第一号及び第二号に掲げる者（以下この号において「居住漁業者等」という。）であつて同項に規定する収入の減少の額が同項の政令で定める基準に該当するものの数が当該居住漁業者等の総数の百分の十以上であると認めて都道府県知事が指定する旧市町村の区域</w:t>
       </w:r>
     </w:p>
     <w:p>
       <w:pPr>
+        <w:pStyle w:val="ListBullet"/>
         <w:ind w:left="880"/>
       </w:pPr>
       <w:r>
-        <w:t>前項第一号に掲げる者</w:t>
+        <w:t>二</w:t>
+        <w:br/>
+        <w:t>前項第二号に掲げる者</w:t>
+        <w:br/>
+        <w:br/>
+        <w:br/>
+        <w:t>前号に掲げる区域及び第三号に掲げる区域</w:t>
       </w:r>
     </w:p>
     <w:p>
       <w:pPr>
-        <w:pStyle w:val="Heading6"/>
-        <w:ind w:left="880"/>
-      </w:pPr>
-      <w:r>
-        <w:t>二</w:t>
-      </w:r>
-    </w:p>
-    <w:p>
-      <w:pPr>
-        <w:ind w:left="880"/>
-      </w:pPr>
-      <w:r>
-        <w:t>前項第二号に掲げる者</w:t>
-      </w:r>
-    </w:p>
-    <w:p>
-      <w:pPr>
-        <w:pStyle w:val="Heading6"/>
+        <w:pStyle w:val="ListBullet"/>
         <w:ind w:left="880"/>
       </w:pPr>
       <w:r>
         <w:t>三</w:t>
-      </w:r>
-    </w:p>
-    <w:p>
-      <w:pPr>
-        <w:ind w:left="880"/>
-      </w:pPr>
-      <w:r>
+        <w:br/>
         <w:t>前項第三号及び第四号に掲げる者</w:t>
+        <w:br/>
+        <w:br/>
+        <w:br/>
+        <w:t>市町村（特別区を含む。以下同じ。）の区域内に住所を有する同項第二号、第三号及び第四号に掲げる者（以下この号において「居住水産物販売業者等」という。）であつて同項に規定する収入の減少の額が同項の政令で定める基準に該当するものの数が当該居住水産物販売業者等の総数の百分の十以上であると認めて都道府県知事が指定する市町村の区域</w:t>
       </w:r>
     </w:p>
     <w:p>
@@ -257,103 +227,67 @@
     </w:p>
     <w:p>
       <w:pPr>
-        <w:pStyle w:val="Heading6"/>
+        <w:pStyle w:val="ListBullet"/>
         <w:ind w:left="880"/>
       </w:pPr>
       <w:r>
         <w:t>一</w:t>
-      </w:r>
-    </w:p>
-    <w:p>
-      <w:pPr>
-        <w:ind w:left="880"/>
-      </w:pPr>
-      <w:r>
+        <w:br/>
         <w:t>市町村が、融資機関との契約により、当該融資機関が貸し付けた経営資金につき利子補給を行なうのに要する経費の一部を都道府県が補助する場合における当該補助に要する経費</w:t>
       </w:r>
     </w:p>
     <w:p>
       <w:pPr>
-        <w:pStyle w:val="Heading6"/>
+        <w:pStyle w:val="ListBullet"/>
         <w:ind w:left="880"/>
       </w:pPr>
       <w:r>
         <w:t>二</w:t>
-      </w:r>
-    </w:p>
-    <w:p>
-      <w:pPr>
-        <w:ind w:left="880"/>
-      </w:pPr>
-      <w:r>
+        <w:br/>
         <w:t>都道府県が、融資機関との契約により、当該融資機関が貸し付けた経営資金につき利子補給を行なう場合における当該利子補給に要する経費</w:t>
       </w:r>
     </w:p>
     <w:p>
       <w:pPr>
-        <w:pStyle w:val="Heading6"/>
+        <w:pStyle w:val="ListBullet"/>
         <w:ind w:left="880"/>
       </w:pPr>
       <w:r>
         <w:t>三</w:t>
-      </w:r>
-    </w:p>
-    <w:p>
-      <w:pPr>
-        <w:ind w:left="880"/>
-      </w:pPr>
-      <w:r>
+        <w:br/>
         <w:t>市町村が、融資機関との契約により、当該融資機関が経営資金（特定地域内に住所を有する被害漁業者等に対して貸し付けるものに限る。以下この条において同じ。）を貸し付けたことによつて受けた損失を、当該融資機関に対し補償するのに要する経費の百分の八十以内を都道府県が補助する場合における当該補助に要する経費</w:t>
       </w:r>
     </w:p>
     <w:p>
       <w:pPr>
-        <w:pStyle w:val="Heading6"/>
+        <w:pStyle w:val="ListBullet"/>
         <w:ind w:left="880"/>
       </w:pPr>
       <w:r>
         <w:t>四</w:t>
-      </w:r>
-    </w:p>
-    <w:p>
-      <w:pPr>
-        <w:ind w:left="880"/>
-      </w:pPr>
-      <w:r>
+        <w:br/>
         <w:t>都道府県が、融資機関との契約により、当該融資機関が経営資金を貸し付けたことによつて受けた損失を補償する場合における当該損失補償に要する経費</w:t>
       </w:r>
     </w:p>
     <w:p>
       <w:pPr>
-        <w:pStyle w:val="Heading6"/>
+        <w:pStyle w:val="ListBullet"/>
         <w:ind w:left="880"/>
       </w:pPr>
       <w:r>
         <w:t>五</w:t>
-      </w:r>
-    </w:p>
-    <w:p>
-      <w:pPr>
-        <w:ind w:left="880"/>
-      </w:pPr>
-      <w:r>
+        <w:br/>
         <w:t>市町村が、漁業協同組合連合会、水産加工業協同組合連合会、農林中央金庫、中小企業等協同組合である協同組合連合会、商工組合連合会、商店街振興組合連合会、中小企業金融公庫又は商工組合中央金庫（以下「連合会等」という。）との契約により、経営資金を貸し付けようとする漁業協同組合、水産加工業協同組合、事業協同組合、事業協同小組合、商工組合又は商店街振興組合（以下「組合」という。）に対し当該資金に充てるための資金を当該連合会等が貸し付けたことによつて受けた損失を、当該連合会等に対し補償するのに要する経費の百分の八十以内を都道府県が補助する場合における当該補助に要する経費</w:t>
       </w:r>
     </w:p>
     <w:p>
       <w:pPr>
-        <w:pStyle w:val="Heading6"/>
+        <w:pStyle w:val="ListBullet"/>
         <w:ind w:left="880"/>
       </w:pPr>
       <w:r>
         <w:t>六</w:t>
-      </w:r>
-    </w:p>
-    <w:p>
-      <w:pPr>
-        <w:ind w:left="880"/>
-      </w:pPr>
-      <w:r>
+        <w:br/>
         <w:t>都道府県が、連合会等との契約により、経営資金を貸し付けようとする組合に対し当該資金に充てるための資金を当該連合会等が貸し付けたことによつて受けた損失を、当該連合会等に対し補償する場合における当該損失補償に要する経費</w:t>
       </w:r>
     </w:p>
@@ -376,52 +310,34 @@
     </w:p>
     <w:p>
       <w:pPr>
-        <w:pStyle w:val="Heading6"/>
+        <w:pStyle w:val="ListBullet"/>
         <w:ind w:left="880"/>
       </w:pPr>
       <w:r>
         <w:t>一</w:t>
-      </w:r>
-    </w:p>
-    <w:p>
-      <w:pPr>
-        <w:ind w:left="880"/>
-      </w:pPr>
-      <w:r>
+        <w:br/>
         <w:t>融資機関又は連合会等は、当該契約により損失補償を受けた後も、善良な管理者の注意をもつて当該融資に係る債権の回収に努めなければならないこと。</w:t>
       </w:r>
     </w:p>
     <w:p>
       <w:pPr>
-        <w:pStyle w:val="Heading6"/>
+        <w:pStyle w:val="ListBullet"/>
         <w:ind w:left="880"/>
       </w:pPr>
       <w:r>
         <w:t>二</w:t>
-      </w:r>
-    </w:p>
-    <w:p>
-      <w:pPr>
-        <w:ind w:left="880"/>
-      </w:pPr>
-      <w:r>
+        <w:br/>
         <w:t>融資機関又は連合会等は、当該契約により損失補償を受けた後に当該融資に係る債権の回収によつて得た金額のうちから、債権行使のために必要とした費用を控除し、残額があるときは、これをもつて当該融資について損失補償を受けない損失をうめ、なお残額があるときは、当該契約により都道府県又は市町村から受けた損失補償の金額に達するまでの金額を当該都道府県又は当該市町村に納付しなければならないこと。</w:t>
       </w:r>
     </w:p>
     <w:p>
       <w:pPr>
-        <w:pStyle w:val="Heading6"/>
+        <w:pStyle w:val="ListBullet"/>
         <w:ind w:left="880"/>
       </w:pPr>
       <w:r>
         <w:t>三</w:t>
-      </w:r>
-    </w:p>
-    <w:p>
-      <w:pPr>
-        <w:ind w:left="880"/>
-      </w:pPr>
-      <w:r>
+        <w:br/>
         <w:t>融資機関は、被害漁業者等に対する経営資金の貸付けの契約において、当該被害漁業者等が水産動植物の汚染の原因となつた水銀等を排出した事業者から当該貸付けに係る損失の塡てん</w:t>
         <w:br/>
         <w:t>補を受けたときは、すみやかに、その塡てん</w:t>
@@ -461,53 +377,47 @@
     </w:p>
     <w:p>
       <w:pPr>
-        <w:pStyle w:val="Heading6"/>
+        <w:pStyle w:val="ListBullet"/>
         <w:ind w:left="880"/>
       </w:pPr>
       <w:r>
         <w:t>一</w:t>
+        <w:br/>
+        <w:t>前条第二項第一号及び第二号に掲げる経費のうち、特定地域内に住所を有する被害漁業者等に対して貸し付けられた経営資金に係る経費</w:t>
+        <w:br/>
+        <w:br/>
+        <w:br/>
+        <w:t>当該利子補給額の百分の六十五に相当する額又は当該利子補給の対象となつた融資機関ごとの貸付金の総額に年三・五七五パーセント以内において融資機関ごとに政令で定める率を乗じて得た額の合計額のいずれか低い額</w:t>
       </w:r>
     </w:p>
     <w:p>
       <w:pPr>
+        <w:pStyle w:val="ListBullet"/>
         <w:ind w:left="880"/>
       </w:pPr>
       <w:r>
-        <w:t>前条第二項第一号及び第二号に掲げる経費のうち、特定地域内に住所を有する被害漁業者等に対して貸し付けられた経営資金に係る経費</w:t>
+        <w:t>二</w:t>
+        <w:br/>
+        <w:t>前条第二項第一号及び第二号に掲げる経費のうち、前号の被害漁業者等以外の被害漁業者等に対して貸し付けられた経営資金に係る経費</w:t>
+        <w:br/>
+        <w:br/>
+        <w:br/>
+        <w:t>当該利子補給額の百分の五十に相当する額又は当該利子補給の対象となつた融資機関ごとの貸付金の総額に年二・七五パーセント以内において融資機関ごとに政令で定める率を乗じて得た額の合計額のいずれか低い額</w:t>
       </w:r>
     </w:p>
     <w:p>
       <w:pPr>
-        <w:pStyle w:val="Heading6"/>
-        <w:ind w:left="880"/>
-      </w:pPr>
-      <w:r>
-        <w:t>二</w:t>
-      </w:r>
-    </w:p>
-    <w:p>
-      <w:pPr>
-        <w:ind w:left="880"/>
-      </w:pPr>
-      <w:r>
-        <w:t>前条第二項第一号及び第二号に掲げる経費のうち、前号の被害漁業者等以外の被害漁業者等に対して貸し付けられた経営資金に係る経費</w:t>
-      </w:r>
-    </w:p>
-    <w:p>
-      <w:pPr>
-        <w:pStyle w:val="Heading6"/>
+        <w:pStyle w:val="ListBullet"/>
         <w:ind w:left="880"/>
       </w:pPr>
       <w:r>
         <w:t>三</w:t>
-      </w:r>
-    </w:p>
-    <w:p>
-      <w:pPr>
-        <w:ind w:left="880"/>
-      </w:pPr>
-      <w:r>
+        <w:br/>
         <w:t>前条第二項第三号から第六号までに掲げる経費</w:t>
+        <w:br/>
+        <w:br/>
+        <w:br/>
+        <w:t>当該損失補償額の百分の五十に相当する額又は当該損失補償の対象となつた貸付金の総額の百分の二十五に相当する額のいずれか低い額</w:t>
       </w:r>
     </w:p>
     <w:p>
@@ -641,7 +551,7 @@
         <w:pStyle w:val="Heading1"/>
       </w:pPr>
       <w:r>
-        <w:t>附　則（平成一一年五月二八日法律第五六号）</w:t>
+        <w:t>附則（平成一一年五月二八日法律第五六号）</w:t>
       </w:r>
     </w:p>
     <w:p>
@@ -677,7 +587,7 @@
     </w:pPr>
     <w:r>
       <w:tab/>
-      <w:t>WeGov v0.1 - FTS141</w:t>
+      <w:t>WeGov v0.2 - FTS141</w:t>
     </w:r>
   </w:p>
 </w:ftr>
